--- a/2020_10_26_ Gurung_Tashi.docx
+++ b/2020_10_26_ Gurung_Tashi.docx
@@ -308,7 +308,6 @@
           <w:tab w:val="right" w:pos="10800"/>
         </w:tabs>
         <w:spacing w:after="80" w:line="240" w:lineRule="auto"/>
-        <w:ind w:left="360"/>
         <w:rPr>
           <w:rFonts w:ascii="Times New Roman" w:eastAsia="Times New Roman" w:hAnsi="Times New Roman" w:cs="Times New Roman"/>
           <w:color w:val="000000"/>
@@ -349,174 +348,7 @@
           <w:sz w:val="20"/>
           <w:szCs w:val="20"/>
         </w:rPr>
-        <w:t xml:space="preserve">DATA SCIENCE </w:t>
-      </w:r>
-      <w:r>
-        <w:rPr>
-          <w:rFonts w:ascii="Times New Roman" w:eastAsia="Times New Roman" w:hAnsi="Times New Roman" w:cs="Times New Roman"/>
-          <w:b/>
-          <w:sz w:val="20"/>
-          <w:szCs w:val="20"/>
-        </w:rPr>
-        <w:t>PROJECTS</w:t>
-      </w:r>
-    </w:p>
-    <w:p>
-      <w:pPr>
-        <w:pBdr>
-          <w:top w:val="nil"/>
-          <w:left w:val="nil"/>
-          <w:bottom w:val="nil"/>
-          <w:right w:val="nil"/>
-          <w:between w:val="nil"/>
-        </w:pBdr>
-        <w:tabs>
-          <w:tab w:val="right" w:pos="10800"/>
-        </w:tabs>
-        <w:spacing w:before="20" w:after="60" w:line="240" w:lineRule="auto"/>
-        <w:rPr>
-          <w:rFonts w:ascii="Times New Roman" w:eastAsia="Times New Roman" w:hAnsi="Times New Roman" w:cs="Times New Roman"/>
-          <w:color w:val="000000"/>
-          <w:sz w:val="20"/>
-          <w:szCs w:val="20"/>
-        </w:rPr>
-      </w:pPr>
-      <w:r>
-        <w:rPr>
-          <w:rFonts w:ascii="Times New Roman" w:eastAsia="Times New Roman" w:hAnsi="Times New Roman" w:cs="Times New Roman"/>
-          <w:b/>
-          <w:color w:val="000000"/>
-          <w:sz w:val="20"/>
-          <w:szCs w:val="20"/>
-        </w:rPr>
-        <w:t>MIT C</w:t>
-      </w:r>
-      <w:r>
-        <w:rPr>
-          <w:rFonts w:ascii="Times New Roman" w:eastAsia="Times New Roman" w:hAnsi="Times New Roman" w:cs="Times New Roman"/>
-          <w:b/>
-          <w:color w:val="000000"/>
-          <w:sz w:val="20"/>
-          <w:szCs w:val="20"/>
-        </w:rPr>
-        <w:t>ovid-</w:t>
-      </w:r>
-      <w:r>
-        <w:rPr>
-          <w:rFonts w:ascii="Times New Roman" w:eastAsia="Times New Roman" w:hAnsi="Times New Roman" w:cs="Times New Roman"/>
-          <w:b/>
-          <w:color w:val="000000"/>
-          <w:sz w:val="20"/>
-          <w:szCs w:val="20"/>
-        </w:rPr>
-        <w:t>19 Datathon</w:t>
-      </w:r>
-      <w:r>
-        <w:rPr>
-          <w:rFonts w:ascii="Times New Roman" w:eastAsia="Times New Roman" w:hAnsi="Times New Roman" w:cs="Times New Roman"/>
-          <w:b/>
-          <w:color w:val="000000"/>
-          <w:sz w:val="20"/>
-          <w:szCs w:val="20"/>
-        </w:rPr>
-        <w:t xml:space="preserve"> [</w:t>
-      </w:r>
-      <w:proofErr w:type="spellStart"/>
-      <w:r>
-        <w:rPr>
-          <w:rFonts w:ascii="Times New Roman" w:eastAsia="Times New Roman" w:hAnsi="Times New Roman" w:cs="Times New Roman"/>
-          <w:color w:val="000000"/>
-          <w:sz w:val="20"/>
-          <w:szCs w:val="20"/>
-          <w:u w:val="single"/>
-        </w:rPr>
-        <w:fldChar w:fldCharType="begin"/>
-      </w:r>
-      <w:r>
-        <w:rPr>
-          <w:rFonts w:ascii="Times New Roman" w:eastAsia="Times New Roman" w:hAnsi="Times New Roman" w:cs="Times New Roman"/>
-          <w:color w:val="000000"/>
-          <w:sz w:val="20"/>
-          <w:szCs w:val="20"/>
-          <w:u w:val="single"/>
-        </w:rPr>
-        <w:instrText xml:space="preserve"> HYPERLINK "https://github.com/TashiNyangmi/MIT-Challenge-2020/blob/master/c006_final_updated.ipynb" </w:instrText>
-      </w:r>
-      <w:r>
-        <w:rPr>
-          <w:rFonts w:ascii="Times New Roman" w:eastAsia="Times New Roman" w:hAnsi="Times New Roman" w:cs="Times New Roman"/>
-          <w:color w:val="000000"/>
-          <w:sz w:val="20"/>
-          <w:szCs w:val="20"/>
-          <w:u w:val="single"/>
-        </w:rPr>
-        <w:fldChar w:fldCharType="separate"/>
-      </w:r>
-      <w:r>
-        <w:rPr>
-          <w:rFonts w:ascii="Times New Roman" w:eastAsia="Times New Roman" w:hAnsi="Times New Roman" w:cs="Times New Roman"/>
-          <w:color w:val="000000"/>
-          <w:sz w:val="20"/>
-          <w:szCs w:val="20"/>
-        </w:rPr>
-        <w:t>Github</w:t>
-      </w:r>
-      <w:proofErr w:type="spellEnd"/>
-      <w:r>
-        <w:rPr>
-          <w:rFonts w:ascii="Times New Roman" w:eastAsia="Times New Roman" w:hAnsi="Times New Roman" w:cs="Times New Roman"/>
-          <w:color w:val="000000"/>
-          <w:sz w:val="20"/>
-          <w:szCs w:val="20"/>
-        </w:rPr>
-        <w:t xml:space="preserve"> </w:t>
-      </w:r>
-      <w:r>
-        <w:rPr>
-          <w:rFonts w:ascii="Times New Roman" w:eastAsia="Times New Roman" w:hAnsi="Times New Roman" w:cs="Times New Roman"/>
-          <w:color w:val="000000"/>
-          <w:sz w:val="20"/>
-          <w:szCs w:val="20"/>
-        </w:rPr>
-        <w:t>Link</w:t>
-      </w:r>
-      <w:r>
-        <w:rPr>
-          <w:rFonts w:ascii="Times New Roman" w:eastAsia="Times New Roman" w:hAnsi="Times New Roman" w:cs="Times New Roman"/>
-          <w:color w:val="000000"/>
-          <w:sz w:val="20"/>
-          <w:szCs w:val="20"/>
-          <w:u w:val="single"/>
-        </w:rPr>
-        <w:fldChar w:fldCharType="end"/>
-      </w:r>
-      <w:r>
-        <w:rPr>
-          <w:rFonts w:ascii="Times New Roman" w:eastAsia="Times New Roman" w:hAnsi="Times New Roman" w:cs="Times New Roman"/>
-          <w:color w:val="000000"/>
-          <w:sz w:val="20"/>
-          <w:szCs w:val="20"/>
-        </w:rPr>
-        <w:t>]</w:t>
-      </w:r>
-      <w:r>
-        <w:rPr>
-          <w:rFonts w:ascii="Times New Roman" w:eastAsia="Times New Roman" w:hAnsi="Times New Roman" w:cs="Times New Roman"/>
-          <w:b/>
-          <w:color w:val="000000"/>
-          <w:sz w:val="20"/>
-          <w:szCs w:val="20"/>
-        </w:rPr>
-        <w:tab/>
-      </w:r>
-      <w:r>
-        <w:rPr>
-          <w:rFonts w:ascii="Times New Roman" w:eastAsia="Times New Roman" w:hAnsi="Times New Roman" w:cs="Times New Roman"/>
-          <w:color w:val="000000"/>
-          <w:sz w:val="20"/>
-          <w:szCs w:val="20"/>
-        </w:rPr>
-        <w:t>May 2020</w:t>
+        <w:t>CORE COMPETENCES</w:t>
       </w:r>
     </w:p>
     <w:p>
@@ -535,22 +367,144 @@
         <w:tabs>
           <w:tab w:val="right" w:pos="10627"/>
         </w:tabs>
-        <w:spacing w:before="20" w:after="0" w:line="240" w:lineRule="auto"/>
-        <w:rPr>
-          <w:rFonts w:ascii="Times New Roman" w:eastAsia="Times New Roman" w:hAnsi="Times New Roman" w:cs="Times New Roman"/>
-          <w:color w:val="000000"/>
-          <w:sz w:val="20"/>
-          <w:szCs w:val="20"/>
-        </w:rPr>
-      </w:pPr>
-      <w:r>
-        <w:rPr>
-          <w:rFonts w:ascii="Times New Roman" w:eastAsia="Times New Roman" w:hAnsi="Times New Roman" w:cs="Times New Roman"/>
-          <w:color w:val="000000"/>
-          <w:sz w:val="20"/>
-          <w:szCs w:val="20"/>
-        </w:rPr>
-        <w:t>Selected as one of the Top 10 teams among 200+ teams</w:t>
+        <w:spacing w:after="60" w:line="240" w:lineRule="auto"/>
+        <w:rPr>
+          <w:rFonts w:ascii="Times New Roman" w:eastAsia="Times New Roman" w:hAnsi="Times New Roman" w:cs="Times New Roman"/>
+          <w:bCs/>
+          <w:color w:val="000000"/>
+          <w:sz w:val="20"/>
+          <w:szCs w:val="20"/>
+        </w:rPr>
+      </w:pPr>
+      <w:r>
+        <w:rPr>
+          <w:rFonts w:ascii="Times New Roman" w:eastAsia="Times New Roman" w:hAnsi="Times New Roman" w:cs="Times New Roman"/>
+          <w:b/>
+          <w:color w:val="000000"/>
+          <w:sz w:val="20"/>
+          <w:szCs w:val="20"/>
+        </w:rPr>
+        <w:t>Languages/ Libraries/ Frameworks</w:t>
+      </w:r>
+      <w:r>
+        <w:rPr>
+          <w:rFonts w:ascii="Times New Roman" w:eastAsia="Times New Roman" w:hAnsi="Times New Roman" w:cs="Times New Roman"/>
+          <w:b/>
+          <w:color w:val="000000"/>
+          <w:sz w:val="20"/>
+          <w:szCs w:val="20"/>
+        </w:rPr>
+        <w:t>:</w:t>
+      </w:r>
+      <w:r>
+        <w:rPr>
+          <w:rFonts w:ascii="Times New Roman" w:eastAsia="Times New Roman" w:hAnsi="Times New Roman" w:cs="Times New Roman"/>
+          <w:b/>
+          <w:color w:val="000000"/>
+          <w:sz w:val="20"/>
+          <w:szCs w:val="20"/>
+        </w:rPr>
+        <w:t xml:space="preserve"> </w:t>
+      </w:r>
+      <w:r>
+        <w:rPr>
+          <w:rFonts w:ascii="Times New Roman" w:eastAsia="Times New Roman" w:hAnsi="Times New Roman" w:cs="Times New Roman"/>
+          <w:bCs/>
+          <w:color w:val="000000"/>
+          <w:sz w:val="20"/>
+          <w:szCs w:val="20"/>
+        </w:rPr>
+        <w:t>Pandas, NumPy,</w:t>
+      </w:r>
+      <w:r>
+        <w:rPr>
+          <w:rFonts w:ascii="Times New Roman" w:eastAsia="Times New Roman" w:hAnsi="Times New Roman" w:cs="Times New Roman"/>
+          <w:b/>
+          <w:color w:val="000000"/>
+          <w:sz w:val="20"/>
+          <w:szCs w:val="20"/>
+        </w:rPr>
+        <w:t xml:space="preserve"> </w:t>
+      </w:r>
+      <w:r>
+        <w:rPr>
+          <w:rFonts w:ascii="Times New Roman" w:eastAsia="Times New Roman" w:hAnsi="Times New Roman" w:cs="Times New Roman"/>
+          <w:bCs/>
+          <w:color w:val="000000"/>
+          <w:sz w:val="20"/>
+          <w:szCs w:val="20"/>
+        </w:rPr>
+        <w:t>S</w:t>
+      </w:r>
+      <w:r>
+        <w:rPr>
+          <w:rFonts w:ascii="Times New Roman" w:eastAsia="Times New Roman" w:hAnsi="Times New Roman" w:cs="Times New Roman"/>
+          <w:bCs/>
+          <w:color w:val="000000"/>
+          <w:sz w:val="20"/>
+          <w:szCs w:val="20"/>
+        </w:rPr>
+        <w:t>eaborn, S</w:t>
+      </w:r>
+      <w:r>
+        <w:rPr>
+          <w:rFonts w:ascii="Times New Roman" w:eastAsia="Times New Roman" w:hAnsi="Times New Roman" w:cs="Times New Roman"/>
+          <w:bCs/>
+          <w:color w:val="000000"/>
+          <w:sz w:val="20"/>
+          <w:szCs w:val="20"/>
+        </w:rPr>
+        <w:t xml:space="preserve">cikit – Learn, </w:t>
+      </w:r>
+      <w:r>
+        <w:rPr>
+          <w:rFonts w:ascii="Times New Roman" w:eastAsia="Times New Roman" w:hAnsi="Times New Roman" w:cs="Times New Roman"/>
+          <w:bCs/>
+          <w:color w:val="000000"/>
+          <w:sz w:val="20"/>
+          <w:szCs w:val="20"/>
+        </w:rPr>
+        <w:t xml:space="preserve">PyTorch, </w:t>
+      </w:r>
+      <w:r>
+        <w:rPr>
+          <w:rFonts w:ascii="Times New Roman" w:eastAsia="Times New Roman" w:hAnsi="Times New Roman" w:cs="Times New Roman"/>
+          <w:bCs/>
+          <w:color w:val="000000"/>
+          <w:sz w:val="20"/>
+          <w:szCs w:val="20"/>
+        </w:rPr>
+        <w:t>PySpark</w:t>
+      </w:r>
+      <w:r>
+        <w:rPr>
+          <w:rFonts w:ascii="Times New Roman" w:eastAsia="Times New Roman" w:hAnsi="Times New Roman" w:cs="Times New Roman"/>
+          <w:bCs/>
+          <w:color w:val="000000"/>
+          <w:sz w:val="20"/>
+          <w:szCs w:val="20"/>
+        </w:rPr>
+        <w:t xml:space="preserve">, R, </w:t>
+      </w:r>
+      <w:r>
+        <w:rPr>
+          <w:rFonts w:ascii="Times New Roman" w:eastAsia="Times New Roman" w:hAnsi="Times New Roman" w:cs="Times New Roman"/>
+          <w:bCs/>
+          <w:color w:val="000000"/>
+          <w:sz w:val="20"/>
+          <w:szCs w:val="20"/>
+        </w:rPr>
+        <w:t>ggplot2, tidyverse, shiny</w:t>
+      </w:r>
+      <w:r>
+        <w:rPr>
+          <w:rFonts w:ascii="Times New Roman" w:eastAsia="Times New Roman" w:hAnsi="Times New Roman" w:cs="Times New Roman"/>
+          <w:bCs/>
+          <w:color w:val="000000"/>
+          <w:sz w:val="20"/>
+          <w:szCs w:val="20"/>
+        </w:rPr>
+        <w:t xml:space="preserve">, Flask </w:t>
       </w:r>
     </w:p>
     <w:p>
@@ -580,54 +534,12 @@
       <w:r>
         <w:rPr>
           <w:rFonts w:ascii="Times New Roman" w:eastAsia="Times New Roman" w:hAnsi="Times New Roman" w:cs="Times New Roman"/>
-          <w:color w:val="000000"/>
-          <w:sz w:val="20"/>
-          <w:szCs w:val="20"/>
-        </w:rPr>
-        <w:t>Mined data from Google’s Community Mobility Reports and the US Census Bureau to understand whether there is a relationship between socioeconomic status and the capacity for social distancing</w:t>
-      </w:r>
-    </w:p>
-    <w:p>
-      <w:pPr>
-        <w:pBdr>
-          <w:top w:val="nil"/>
-          <w:left w:val="nil"/>
-          <w:bottom w:val="nil"/>
-          <w:right w:val="nil"/>
-          <w:between w:val="nil"/>
-        </w:pBdr>
-        <w:tabs>
-          <w:tab w:val="right" w:pos="10800"/>
-        </w:tabs>
-        <w:spacing w:before="20" w:after="60" w:line="240" w:lineRule="auto"/>
-        <w:rPr>
-          <w:rFonts w:ascii="Times New Roman" w:eastAsia="Times New Roman" w:hAnsi="Times New Roman" w:cs="Times New Roman"/>
-          <w:color w:val="000000"/>
-          <w:sz w:val="20"/>
-          <w:szCs w:val="20"/>
-        </w:rPr>
-      </w:pPr>
-      <w:proofErr w:type="spellStart"/>
-      <w:r>
-        <w:rPr>
-          <w:rFonts w:ascii="Times New Roman" w:eastAsia="Times New Roman" w:hAnsi="Times New Roman" w:cs="Times New Roman"/>
           <w:b/>
           <w:color w:val="000000"/>
           <w:sz w:val="20"/>
           <w:szCs w:val="20"/>
         </w:rPr>
-        <w:t>StatsSheet</w:t>
-      </w:r>
-      <w:proofErr w:type="spellEnd"/>
-      <w:r>
-        <w:rPr>
-          <w:rFonts w:ascii="Times New Roman" w:eastAsia="Times New Roman" w:hAnsi="Times New Roman" w:cs="Times New Roman"/>
-          <w:b/>
-          <w:color w:val="000000"/>
-          <w:sz w:val="20"/>
-          <w:szCs w:val="20"/>
-        </w:rPr>
-        <w:t xml:space="preserve"> </w:t>
+        <w:t xml:space="preserve">Tools: </w:t>
       </w:r>
       <w:r>
         <w:rPr>
@@ -637,114 +549,12 @@
           <w:sz w:val="20"/>
           <w:szCs w:val="20"/>
         </w:rPr>
-        <w:t>[</w:t>
-      </w:r>
-      <w:proofErr w:type="spellStart"/>
-      <w:r>
-        <w:rPr>
-          <w:rFonts w:ascii="Times New Roman" w:eastAsia="Times New Roman" w:hAnsi="Times New Roman" w:cs="Times New Roman"/>
-          <w:color w:val="000000"/>
-          <w:sz w:val="20"/>
-          <w:szCs w:val="20"/>
-        </w:rPr>
-        <w:fldChar w:fldCharType="begin"/>
-      </w:r>
-      <w:r>
-        <w:rPr>
-          <w:rFonts w:ascii="Times New Roman" w:eastAsia="Times New Roman" w:hAnsi="Times New Roman" w:cs="Times New Roman"/>
-          <w:color w:val="000000"/>
-          <w:sz w:val="20"/>
-          <w:szCs w:val="20"/>
-        </w:rPr>
-        <w:instrText xml:space="preserve"> HYPERLINK "https://github.com/TashiNyangmi/StatsSheet" </w:instrText>
-      </w:r>
-      <w:r>
-        <w:rPr>
-          <w:rFonts w:ascii="Times New Roman" w:eastAsia="Times New Roman" w:hAnsi="Times New Roman" w:cs="Times New Roman"/>
-          <w:color w:val="000000"/>
-          <w:sz w:val="20"/>
-          <w:szCs w:val="20"/>
-        </w:rPr>
-        <w:fldChar w:fldCharType="separate"/>
-      </w:r>
-      <w:r>
-        <w:rPr>
-          <w:rFonts w:ascii="Times New Roman" w:eastAsia="Times New Roman" w:hAnsi="Times New Roman" w:cs="Times New Roman"/>
-          <w:color w:val="000000"/>
-          <w:sz w:val="20"/>
-          <w:szCs w:val="20"/>
-        </w:rPr>
-        <w:t>Github</w:t>
-      </w:r>
-      <w:proofErr w:type="spellEnd"/>
-      <w:r>
-        <w:rPr>
-          <w:rFonts w:ascii="Times New Roman" w:eastAsia="Times New Roman" w:hAnsi="Times New Roman" w:cs="Times New Roman"/>
-          <w:color w:val="000000"/>
-          <w:sz w:val="20"/>
-          <w:szCs w:val="20"/>
-        </w:rPr>
-        <w:t xml:space="preserve"> Link</w:t>
-      </w:r>
-      <w:r>
-        <w:rPr>
-          <w:rFonts w:ascii="Times New Roman" w:eastAsia="Times New Roman" w:hAnsi="Times New Roman" w:cs="Times New Roman"/>
-          <w:color w:val="000000"/>
-          <w:sz w:val="20"/>
-          <w:szCs w:val="20"/>
-        </w:rPr>
-        <w:fldChar w:fldCharType="end"/>
-      </w:r>
-      <w:r>
-        <w:rPr>
-          <w:rFonts w:ascii="Times New Roman" w:eastAsia="Times New Roman" w:hAnsi="Times New Roman" w:cs="Times New Roman"/>
-          <w:bCs/>
-          <w:color w:val="000000"/>
-          <w:sz w:val="20"/>
-          <w:szCs w:val="20"/>
-        </w:rPr>
-        <w:t>]</w:t>
-      </w:r>
-      <w:r>
-        <w:rPr>
-          <w:rFonts w:ascii="Times New Roman" w:eastAsia="Times New Roman" w:hAnsi="Times New Roman" w:cs="Times New Roman"/>
-          <w:b/>
-          <w:color w:val="000000"/>
-          <w:sz w:val="20"/>
-          <w:szCs w:val="20"/>
-        </w:rPr>
-        <w:tab/>
-      </w:r>
-      <w:r>
-        <w:rPr>
-          <w:rFonts w:ascii="Times New Roman" w:eastAsia="Times New Roman" w:hAnsi="Times New Roman" w:cs="Times New Roman"/>
-          <w:color w:val="000000"/>
-          <w:sz w:val="20"/>
-          <w:szCs w:val="20"/>
-        </w:rPr>
-        <w:t xml:space="preserve">Mar 2020 </w:t>
-      </w:r>
-      <w:r>
-        <w:rPr>
-          <w:rFonts w:ascii="Times New Roman" w:eastAsia="Times New Roman" w:hAnsi="Times New Roman" w:cs="Times New Roman"/>
-          <w:sz w:val="20"/>
-          <w:szCs w:val="20"/>
-        </w:rPr>
-        <w:t>– Present</w:t>
-      </w:r>
-      <w:r>
-        <w:rPr>
-          <w:rFonts w:ascii="Times New Roman" w:eastAsia="Times New Roman" w:hAnsi="Times New Roman" w:cs="Times New Roman"/>
-          <w:b/>
-          <w:color w:val="000000"/>
-          <w:sz w:val="20"/>
-          <w:szCs w:val="20"/>
-        </w:rPr>
-        <w:t xml:space="preserve">  </w:t>
-      </w:r>
-    </w:p>
-    <w:p>
-      <w:pPr>
+        <w:t>Git, GitHub, Command Line, Bash, Jupyter Notebook, AWS Boto, MongoDB</w:t>
+      </w:r>
+    </w:p>
+    <w:p>
+      <w:pPr>
+        <w:pStyle w:val="ListParagraph"/>
         <w:numPr>
           <w:ilvl w:val="0"/>
           <w:numId w:val="1"/>
@@ -757,24 +567,214 @@
           <w:between w:val="nil"/>
         </w:pBdr>
         <w:tabs>
+          <w:tab w:val="left" w:pos="360"/>
+          <w:tab w:val="right" w:pos="10800"/>
+        </w:tabs>
+        <w:spacing w:before="80" w:after="80" w:line="240" w:lineRule="auto"/>
+        <w:rPr>
+          <w:rFonts w:ascii="Times New Roman" w:eastAsia="Times New Roman" w:hAnsi="Times New Roman" w:cs="Times New Roman"/>
+          <w:bCs/>
+          <w:i/>
+          <w:color w:val="000000"/>
+          <w:sz w:val="20"/>
+          <w:szCs w:val="20"/>
+        </w:rPr>
+      </w:pPr>
+      <w:r>
+        <w:rPr>
+          <w:rFonts w:ascii="Times New Roman" w:eastAsia="Times New Roman" w:hAnsi="Times New Roman" w:cs="Times New Roman"/>
+          <w:b/>
+          <w:sz w:val="20"/>
+          <w:szCs w:val="20"/>
+        </w:rPr>
+        <w:t xml:space="preserve">Certificates/Courses: </w:t>
+      </w:r>
+      <w:r>
+        <w:rPr>
+          <w:rFonts w:ascii="Times New Roman" w:eastAsia="Times New Roman" w:hAnsi="Times New Roman" w:cs="Times New Roman"/>
+          <w:bCs/>
+          <w:sz w:val="20"/>
+          <w:szCs w:val="20"/>
+        </w:rPr>
+        <w:t xml:space="preserve">Crash </w:t>
+      </w:r>
+      <w:r>
+        <w:rPr>
+          <w:rFonts w:ascii="Times New Roman" w:eastAsia="Times New Roman" w:hAnsi="Times New Roman" w:cs="Times New Roman"/>
+          <w:bCs/>
+          <w:sz w:val="20"/>
+          <w:szCs w:val="20"/>
+        </w:rPr>
+        <w:t>C</w:t>
+      </w:r>
+      <w:r>
+        <w:rPr>
+          <w:rFonts w:ascii="Times New Roman" w:eastAsia="Times New Roman" w:hAnsi="Times New Roman" w:cs="Times New Roman"/>
+          <w:bCs/>
+          <w:sz w:val="20"/>
+          <w:szCs w:val="20"/>
+        </w:rPr>
+        <w:t xml:space="preserve">ourse in </w:t>
+      </w:r>
+      <w:r>
+        <w:rPr>
+          <w:rFonts w:ascii="Times New Roman" w:eastAsia="Times New Roman" w:hAnsi="Times New Roman" w:cs="Times New Roman"/>
+          <w:bCs/>
+          <w:sz w:val="20"/>
+          <w:szCs w:val="20"/>
+        </w:rPr>
+        <w:t>C</w:t>
+      </w:r>
+      <w:r>
+        <w:rPr>
+          <w:rFonts w:ascii="Times New Roman" w:eastAsia="Times New Roman" w:hAnsi="Times New Roman" w:cs="Times New Roman"/>
+          <w:bCs/>
+          <w:sz w:val="20"/>
+          <w:szCs w:val="20"/>
+        </w:rPr>
+        <w:t xml:space="preserve">ausal </w:t>
+      </w:r>
+      <w:r>
+        <w:rPr>
+          <w:rFonts w:ascii="Times New Roman" w:eastAsia="Times New Roman" w:hAnsi="Times New Roman" w:cs="Times New Roman"/>
+          <w:bCs/>
+          <w:sz w:val="20"/>
+          <w:szCs w:val="20"/>
+        </w:rPr>
+        <w:t>I</w:t>
+      </w:r>
+      <w:r>
+        <w:rPr>
+          <w:rFonts w:ascii="Times New Roman" w:eastAsia="Times New Roman" w:hAnsi="Times New Roman" w:cs="Times New Roman"/>
+          <w:bCs/>
+          <w:sz w:val="20"/>
+          <w:szCs w:val="20"/>
+        </w:rPr>
+        <w:t>nference</w:t>
+      </w:r>
+      <w:r>
+        <w:rPr>
+          <w:rFonts w:ascii="Times New Roman" w:eastAsia="Times New Roman" w:hAnsi="Times New Roman" w:cs="Times New Roman"/>
+          <w:bCs/>
+          <w:sz w:val="20"/>
+          <w:szCs w:val="20"/>
+        </w:rPr>
+        <w:t xml:space="preserve"> – UPenn </w:t>
+      </w:r>
+      <w:r>
+        <w:rPr>
+          <w:rFonts w:ascii="Times New Roman" w:eastAsia="Times New Roman" w:hAnsi="Times New Roman" w:cs="Times New Roman"/>
+          <w:bCs/>
+          <w:sz w:val="20"/>
+          <w:szCs w:val="20"/>
+        </w:rPr>
+        <w:t>, Machine Learning</w:t>
+      </w:r>
+      <w:r>
+        <w:rPr>
+          <w:rFonts w:ascii="Times New Roman" w:eastAsia="Times New Roman" w:hAnsi="Times New Roman" w:cs="Times New Roman"/>
+          <w:bCs/>
+          <w:sz w:val="20"/>
+          <w:szCs w:val="20"/>
+        </w:rPr>
+        <w:t xml:space="preserve"> by </w:t>
+      </w:r>
+      <w:r>
+        <w:rPr>
+          <w:rFonts w:ascii="Times New Roman" w:eastAsia="Times New Roman" w:hAnsi="Times New Roman" w:cs="Times New Roman"/>
+          <w:bCs/>
+          <w:sz w:val="20"/>
+          <w:szCs w:val="20"/>
+        </w:rPr>
+        <w:t>Andrew Ng</w:t>
+      </w:r>
+      <w:r>
+        <w:rPr>
+          <w:rFonts w:ascii="Times New Roman" w:eastAsia="Times New Roman" w:hAnsi="Times New Roman" w:cs="Times New Roman"/>
+          <w:bCs/>
+          <w:sz w:val="20"/>
+          <w:szCs w:val="20"/>
+        </w:rPr>
+        <w:t xml:space="preserve"> – Stanford University</w:t>
+      </w:r>
+      <w:r>
+        <w:rPr>
+          <w:rFonts w:ascii="Times New Roman" w:eastAsia="Times New Roman" w:hAnsi="Times New Roman" w:cs="Times New Roman"/>
+          <w:bCs/>
+          <w:sz w:val="20"/>
+          <w:szCs w:val="20"/>
+        </w:rPr>
+        <w:t xml:space="preserve">, </w:t>
+      </w:r>
+      <w:r>
+        <w:rPr>
+          <w:rFonts w:ascii="Times New Roman" w:eastAsia="Times New Roman" w:hAnsi="Times New Roman" w:cs="Times New Roman"/>
+          <w:b/>
+          <w:sz w:val="20"/>
+          <w:szCs w:val="20"/>
+        </w:rPr>
+        <w:t xml:space="preserve"> </w:t>
+      </w:r>
+      <w:r>
+        <w:rPr>
+          <w:rFonts w:ascii="Times New Roman" w:eastAsia="Times New Roman" w:hAnsi="Times New Roman" w:cs="Times New Roman"/>
+          <w:bCs/>
+          <w:sz w:val="20"/>
+          <w:szCs w:val="20"/>
+        </w:rPr>
+        <w:t>Data Engineering Track – DataCamp [37% completed]</w:t>
+      </w:r>
+      <w:r>
+        <w:rPr>
+          <w:rFonts w:ascii="Times New Roman" w:eastAsia="Times New Roman" w:hAnsi="Times New Roman" w:cs="Times New Roman"/>
+          <w:bCs/>
+          <w:sz w:val="20"/>
+          <w:szCs w:val="20"/>
+        </w:rPr>
+        <w:t>, Data Science with Python Track – DataCamp [58% completed]</w:t>
+      </w:r>
+    </w:p>
+    <w:p>
+      <w:pPr>
+        <w:pBdr>
+          <w:bottom w:val="single" w:sz="4" w:space="1" w:color="000000"/>
+        </w:pBdr>
+        <w:tabs>
           <w:tab w:val="right" w:pos="10627"/>
         </w:tabs>
-        <w:spacing w:before="20" w:after="60" w:line="240" w:lineRule="auto"/>
-        <w:rPr>
-          <w:rFonts w:ascii="Times New Roman" w:eastAsia="Times New Roman" w:hAnsi="Times New Roman" w:cs="Times New Roman"/>
-          <w:color w:val="000000"/>
-          <w:sz w:val="20"/>
-          <w:szCs w:val="20"/>
-        </w:rPr>
-      </w:pPr>
-      <w:r>
-        <w:rPr>
-          <w:rFonts w:ascii="Times New Roman" w:eastAsia="Times New Roman" w:hAnsi="Times New Roman" w:cs="Times New Roman"/>
-          <w:color w:val="000000"/>
-          <w:sz w:val="20"/>
-          <w:szCs w:val="20"/>
-        </w:rPr>
-        <w:t>Using R markdown to create a cheat sheet of visualizations for statistical inferential tests including ANOVAs and regressions</w:t>
+        <w:spacing w:after="0" w:line="240" w:lineRule="auto"/>
+        <w:rPr>
+          <w:rFonts w:ascii="Times New Roman" w:eastAsia="Times New Roman" w:hAnsi="Times New Roman" w:cs="Times New Roman"/>
+          <w:b/>
+          <w:sz w:val="20"/>
+          <w:szCs w:val="20"/>
+        </w:rPr>
+      </w:pPr>
+    </w:p>
+    <w:p>
+      <w:pPr>
+        <w:pBdr>
+          <w:bottom w:val="single" w:sz="4" w:space="1" w:color="000000"/>
+        </w:pBdr>
+        <w:tabs>
+          <w:tab w:val="right" w:pos="10627"/>
+        </w:tabs>
+        <w:spacing w:after="0" w:line="240" w:lineRule="auto"/>
+        <w:rPr>
+          <w:rFonts w:ascii="Times New Roman" w:eastAsia="Times New Roman" w:hAnsi="Times New Roman" w:cs="Times New Roman"/>
+          <w:b/>
+          <w:sz w:val="20"/>
+          <w:szCs w:val="20"/>
+        </w:rPr>
+      </w:pPr>
+      <w:r>
+        <w:rPr>
+          <w:rFonts w:ascii="Times New Roman" w:eastAsia="Times New Roman" w:hAnsi="Times New Roman" w:cs="Times New Roman"/>
+          <w:b/>
+          <w:sz w:val="20"/>
+          <w:szCs w:val="20"/>
+        </w:rPr>
+        <w:t>DATA SCIENCE PROJECTS</w:t>
       </w:r>
     </w:p>
     <w:p>
@@ -787,52 +787,79 @@
           <w:between w:val="nil"/>
         </w:pBdr>
         <w:tabs>
-          <w:tab w:val="left" w:pos="360"/>
           <w:tab w:val="right" w:pos="10800"/>
         </w:tabs>
-        <w:spacing w:after="80" w:line="240" w:lineRule="auto"/>
-        <w:ind w:left="360"/>
-        <w:rPr>
-          <w:rFonts w:ascii="Times New Roman" w:eastAsia="Times New Roman" w:hAnsi="Times New Roman" w:cs="Times New Roman"/>
-          <w:color w:val="000000"/>
-          <w:sz w:val="20"/>
-          <w:szCs w:val="20"/>
-        </w:rPr>
-      </w:pPr>
-      <w:r>
-        <w:rPr>
-          <w:rFonts w:ascii="Times New Roman" w:eastAsia="Times New Roman" w:hAnsi="Times New Roman" w:cs="Times New Roman"/>
+        <w:spacing w:before="20" w:after="60" w:line="240" w:lineRule="auto"/>
+        <w:rPr>
+          <w:rFonts w:ascii="Times New Roman" w:eastAsia="Times New Roman" w:hAnsi="Times New Roman" w:cs="Times New Roman"/>
+          <w:color w:val="000000"/>
+          <w:sz w:val="20"/>
+          <w:szCs w:val="20"/>
+        </w:rPr>
+      </w:pPr>
+      <w:hyperlink r:id="rId8" w:history="1">
+        <w:r>
+          <w:rPr>
+            <w:rFonts w:ascii="Times New Roman" w:eastAsia="Times New Roman" w:hAnsi="Times New Roman" w:cs="Times New Roman"/>
+            <w:b/>
+            <w:sz w:val="20"/>
+            <w:szCs w:val="20"/>
+          </w:rPr>
+          <w:t>MIT Covid-19 Datathon</w:t>
+        </w:r>
+      </w:hyperlink>
+      <w:r>
+        <w:rPr>
+          <w:rFonts w:ascii="Times New Roman" w:eastAsia="Times New Roman" w:hAnsi="Times New Roman" w:cs="Times New Roman"/>
+          <w:b/>
           <w:color w:val="000000"/>
           <w:sz w:val="20"/>
           <w:szCs w:val="20"/>
         </w:rPr>
         <w:tab/>
       </w:r>
+      <w:r>
+        <w:rPr>
+          <w:rFonts w:ascii="Times New Roman" w:eastAsia="Times New Roman" w:hAnsi="Times New Roman" w:cs="Times New Roman"/>
+          <w:color w:val="000000"/>
+          <w:sz w:val="20"/>
+          <w:szCs w:val="20"/>
+        </w:rPr>
+        <w:t>May 2020</w:t>
+      </w:r>
     </w:p>
     <w:p>
       <w:pPr>
         <w:pBdr>
-          <w:bottom w:val="single" w:sz="4" w:space="1" w:color="000000"/>
+          <w:top w:val="nil"/>
+          <w:left w:val="nil"/>
+          <w:bottom w:val="nil"/>
+          <w:right w:val="nil"/>
+          <w:between w:val="nil"/>
         </w:pBdr>
         <w:tabs>
-          <w:tab w:val="right" w:pos="10627"/>
-        </w:tabs>
-        <w:spacing w:after="0" w:line="240" w:lineRule="auto"/>
-        <w:rPr>
-          <w:rFonts w:ascii="Times New Roman" w:eastAsia="Times New Roman" w:hAnsi="Times New Roman" w:cs="Times New Roman"/>
-          <w:b/>
-          <w:sz w:val="20"/>
-          <w:szCs w:val="20"/>
-        </w:rPr>
-      </w:pPr>
-      <w:r>
-        <w:rPr>
-          <w:rFonts w:ascii="Times New Roman" w:eastAsia="Times New Roman" w:hAnsi="Times New Roman" w:cs="Times New Roman"/>
-          <w:b/>
-          <w:sz w:val="20"/>
-          <w:szCs w:val="20"/>
-        </w:rPr>
-        <w:t>TECHNOLOGY AND LANGUAGE SKILLS</w:t>
+          <w:tab w:val="right" w:pos="10800"/>
+        </w:tabs>
+        <w:spacing w:before="20" w:after="60" w:line="240" w:lineRule="auto"/>
+        <w:rPr>
+          <w:rFonts w:ascii="Times New Roman" w:eastAsia="Times New Roman" w:hAnsi="Times New Roman" w:cs="Times New Roman"/>
+          <w:i/>
+          <w:iCs/>
+          <w:color w:val="000000"/>
+          <w:sz w:val="20"/>
+          <w:szCs w:val="20"/>
+        </w:rPr>
+      </w:pPr>
+      <w:r>
+        <w:rPr>
+          <w:rFonts w:ascii="Times New Roman" w:eastAsia="Times New Roman" w:hAnsi="Times New Roman" w:cs="Times New Roman"/>
+          <w:i/>
+          <w:iCs/>
+          <w:color w:val="000000"/>
+          <w:sz w:val="20"/>
+          <w:szCs w:val="20"/>
+        </w:rPr>
+        <w:t>Top 10 (Total teams = 200)</w:t>
       </w:r>
     </w:p>
     <w:p>
@@ -851,52 +878,22 @@
         <w:tabs>
           <w:tab w:val="right" w:pos="10627"/>
         </w:tabs>
-        <w:spacing w:before="20" w:after="0" w:line="240" w:lineRule="auto"/>
-        <w:rPr>
-          <w:rFonts w:ascii="Times New Roman" w:eastAsia="Times New Roman" w:hAnsi="Times New Roman" w:cs="Times New Roman"/>
-          <w:color w:val="000000"/>
-          <w:sz w:val="20"/>
-          <w:szCs w:val="20"/>
-        </w:rPr>
-      </w:pPr>
-      <w:r>
-        <w:rPr>
-          <w:rFonts w:ascii="Times New Roman" w:eastAsia="Times New Roman" w:hAnsi="Times New Roman" w:cs="Times New Roman"/>
-          <w:b/>
-          <w:color w:val="000000"/>
-          <w:sz w:val="20"/>
-          <w:szCs w:val="20"/>
-        </w:rPr>
-        <w:t>Computer:</w:t>
-      </w:r>
-      <w:r>
-        <w:rPr>
-          <w:rFonts w:ascii="Times New Roman" w:eastAsia="Times New Roman" w:hAnsi="Times New Roman" w:cs="Times New Roman"/>
-          <w:color w:val="000000"/>
-          <w:sz w:val="20"/>
-          <w:szCs w:val="20"/>
-        </w:rPr>
-        <w:t xml:space="preserve"> Python (pandas, scikit-learn, seaborn), R (</w:t>
-      </w:r>
-      <w:proofErr w:type="spellStart"/>
-      <w:r>
-        <w:rPr>
-          <w:rFonts w:ascii="Times New Roman" w:eastAsia="Times New Roman" w:hAnsi="Times New Roman" w:cs="Times New Roman"/>
-          <w:color w:val="000000"/>
-          <w:sz w:val="20"/>
-          <w:szCs w:val="20"/>
-        </w:rPr>
-        <w:t>tidyverse</w:t>
-      </w:r>
-      <w:proofErr w:type="spellEnd"/>
-      <w:r>
-        <w:rPr>
-          <w:rFonts w:ascii="Times New Roman" w:eastAsia="Times New Roman" w:hAnsi="Times New Roman" w:cs="Times New Roman"/>
-          <w:color w:val="000000"/>
-          <w:sz w:val="20"/>
-          <w:szCs w:val="20"/>
-        </w:rPr>
-        <w:t xml:space="preserve">, ggplot2), SQL, Microsoft Office Suite, Bloomberg Terminal </w:t>
+        <w:spacing w:after="60" w:line="240" w:lineRule="auto"/>
+        <w:rPr>
+          <w:rFonts w:ascii="Times New Roman" w:eastAsia="Times New Roman" w:hAnsi="Times New Roman" w:cs="Times New Roman"/>
+          <w:color w:val="000000"/>
+          <w:sz w:val="20"/>
+          <w:szCs w:val="20"/>
+        </w:rPr>
+      </w:pPr>
+      <w:r>
+        <w:rPr>
+          <w:rFonts w:ascii="Times New Roman" w:eastAsia="Times New Roman" w:hAnsi="Times New Roman" w:cs="Times New Roman"/>
+          <w:color w:val="000000"/>
+          <w:sz w:val="20"/>
+          <w:szCs w:val="20"/>
+        </w:rPr>
+        <w:t>1 Week</w:t>
       </w:r>
     </w:p>
     <w:p>
@@ -926,146 +923,11 @@
       <w:r>
         <w:rPr>
           <w:rFonts w:ascii="Times New Roman" w:eastAsia="Times New Roman" w:hAnsi="Times New Roman" w:cs="Times New Roman"/>
-          <w:b/>
-          <w:color w:val="000000"/>
-          <w:sz w:val="20"/>
-          <w:szCs w:val="20"/>
-        </w:rPr>
-        <w:t>Language:</w:t>
-      </w:r>
-      <w:r>
-        <w:rPr>
-          <w:rFonts w:ascii="Times New Roman" w:eastAsia="Times New Roman" w:hAnsi="Times New Roman" w:cs="Times New Roman"/>
-          <w:color w:val="000000"/>
-          <w:sz w:val="20"/>
-          <w:szCs w:val="20"/>
-        </w:rPr>
-        <w:t xml:space="preserve"> Conversational Hindi, Fluent in Nepali</w:t>
-      </w:r>
-    </w:p>
-    <w:p>
-      <w:pPr>
-        <w:pBdr>
-          <w:top w:val="nil"/>
-          <w:left w:val="nil"/>
-          <w:bottom w:val="nil"/>
-          <w:right w:val="nil"/>
-          <w:between w:val="nil"/>
-        </w:pBdr>
-        <w:tabs>
-          <w:tab w:val="left" w:pos="360"/>
-          <w:tab w:val="right" w:pos="10800"/>
-        </w:tabs>
-        <w:spacing w:after="80" w:line="240" w:lineRule="auto"/>
-        <w:ind w:left="720" w:hanging="720"/>
-        <w:rPr>
-          <w:rFonts w:ascii="Times New Roman" w:eastAsia="Times New Roman" w:hAnsi="Times New Roman" w:cs="Times New Roman"/>
-          <w:color w:val="000000"/>
-          <w:sz w:val="20"/>
-          <w:szCs w:val="20"/>
-        </w:rPr>
-      </w:pPr>
-      <w:r>
-        <w:rPr>
-          <w:rFonts w:ascii="Times New Roman" w:eastAsia="Times New Roman" w:hAnsi="Times New Roman" w:cs="Times New Roman"/>
-          <w:color w:val="000000"/>
-          <w:sz w:val="20"/>
-          <w:szCs w:val="20"/>
-        </w:rPr>
-        <w:tab/>
-      </w:r>
-    </w:p>
-    <w:p>
-      <w:pPr>
-        <w:pBdr>
-          <w:bottom w:val="single" w:sz="6" w:space="1" w:color="000000"/>
-        </w:pBdr>
-        <w:tabs>
-          <w:tab w:val="left" w:pos="360"/>
-          <w:tab w:val="right" w:pos="10800"/>
-        </w:tabs>
-        <w:spacing w:before="80" w:after="80" w:line="240" w:lineRule="auto"/>
-        <w:ind w:left="720" w:hanging="720"/>
-        <w:rPr>
-          <w:rFonts w:ascii="Times New Roman" w:eastAsia="Times New Roman" w:hAnsi="Times New Roman" w:cs="Times New Roman"/>
-          <w:b/>
-          <w:sz w:val="20"/>
-          <w:szCs w:val="20"/>
-        </w:rPr>
-      </w:pPr>
-      <w:r>
-        <w:rPr>
-          <w:rFonts w:ascii="Times New Roman" w:eastAsia="Times New Roman" w:hAnsi="Times New Roman" w:cs="Times New Roman"/>
-          <w:b/>
-          <w:sz w:val="20"/>
-          <w:szCs w:val="20"/>
-        </w:rPr>
-        <w:t>WORK EXPERIENCE</w:t>
-      </w:r>
-    </w:p>
-    <w:p>
-      <w:pPr>
-        <w:tabs>
-          <w:tab w:val="left" w:pos="360"/>
-          <w:tab w:val="right" w:pos="10800"/>
-        </w:tabs>
-        <w:spacing w:before="80" w:after="80" w:line="240" w:lineRule="auto"/>
-        <w:rPr>
-          <w:rFonts w:ascii="Times New Roman" w:eastAsia="Times New Roman" w:hAnsi="Times New Roman" w:cs="Times New Roman"/>
-          <w:sz w:val="20"/>
-          <w:szCs w:val="20"/>
-        </w:rPr>
-      </w:pPr>
-      <w:r>
-        <w:rPr>
-          <w:rFonts w:ascii="Times New Roman" w:eastAsia="Times New Roman" w:hAnsi="Times New Roman" w:cs="Times New Roman"/>
-          <w:b/>
-          <w:sz w:val="20"/>
-          <w:szCs w:val="20"/>
-        </w:rPr>
-        <w:t>EN Japanese Brasserie (40+ hrs /week)</w:t>
-      </w:r>
-      <w:r>
-        <w:rPr>
-          <w:rFonts w:ascii="Times New Roman" w:eastAsia="Times New Roman" w:hAnsi="Times New Roman" w:cs="Times New Roman"/>
-          <w:sz w:val="20"/>
-          <w:szCs w:val="20"/>
-        </w:rPr>
-        <w:tab/>
-        <w:t>New York, NY</w:t>
-      </w:r>
-    </w:p>
-    <w:p>
-      <w:pPr>
-        <w:tabs>
-          <w:tab w:val="left" w:pos="360"/>
-          <w:tab w:val="right" w:pos="10800"/>
-        </w:tabs>
-        <w:spacing w:after="0" w:line="240" w:lineRule="auto"/>
-        <w:rPr>
-          <w:rFonts w:ascii="Times New Roman" w:eastAsia="Times New Roman" w:hAnsi="Times New Roman" w:cs="Times New Roman"/>
-          <w:b/>
-          <w:sz w:val="20"/>
-          <w:szCs w:val="20"/>
-        </w:rPr>
-      </w:pPr>
-      <w:r>
-        <w:rPr>
-          <w:rFonts w:ascii="Times New Roman" w:eastAsia="Times New Roman" w:hAnsi="Times New Roman" w:cs="Times New Roman"/>
-          <w:i/>
-          <w:sz w:val="20"/>
-          <w:szCs w:val="20"/>
-        </w:rPr>
-        <w:t>Server/Waiter</w:t>
-      </w:r>
-      <w:r>
-        <w:rPr>
-          <w:rFonts w:ascii="Times New Roman" w:eastAsia="Times New Roman" w:hAnsi="Times New Roman" w:cs="Times New Roman"/>
-          <w:sz w:val="20"/>
-          <w:szCs w:val="20"/>
-        </w:rPr>
-        <w:tab/>
-        <w:t>Aug 2015 – Mar 2020</w:t>
+          <w:color w:val="000000"/>
+          <w:sz w:val="20"/>
+          <w:szCs w:val="20"/>
+        </w:rPr>
+        <w:t>Mined data from Google’s Community Mobility Reports and the US Census Bureau to understand whether there is a relationship between socioeconomic status and the capacity for social distancing</w:t>
       </w:r>
     </w:p>
     <w:p>
@@ -1082,50 +944,102 @@
           <w:between w:val="nil"/>
         </w:pBdr>
         <w:tabs>
-          <w:tab w:val="left" w:pos="360"/>
+          <w:tab w:val="right" w:pos="10627"/>
+        </w:tabs>
+        <w:spacing w:after="60" w:line="240" w:lineRule="auto"/>
+        <w:rPr>
+          <w:rFonts w:ascii="Times New Roman" w:eastAsia="Times New Roman" w:hAnsi="Times New Roman" w:cs="Times New Roman"/>
+          <w:color w:val="FF0000"/>
+          <w:sz w:val="20"/>
+          <w:szCs w:val="20"/>
+        </w:rPr>
+      </w:pPr>
+      <w:r>
+        <w:rPr>
+          <w:rFonts w:ascii="Times New Roman" w:eastAsia="Times New Roman" w:hAnsi="Times New Roman" w:cs="Times New Roman"/>
+          <w:color w:val="FF0000"/>
+          <w:sz w:val="20"/>
+          <w:szCs w:val="20"/>
+        </w:rPr>
+        <w:t>One more can go here</w:t>
+      </w:r>
+    </w:p>
+    <w:p>
+      <w:pPr>
+        <w:pBdr>
+          <w:top w:val="nil"/>
+          <w:left w:val="nil"/>
+          <w:bottom w:val="nil"/>
+          <w:right w:val="nil"/>
+          <w:between w:val="nil"/>
+        </w:pBdr>
+        <w:tabs>
           <w:tab w:val="right" w:pos="10800"/>
         </w:tabs>
-        <w:spacing w:before="80" w:after="0" w:line="240" w:lineRule="auto"/>
-        <w:rPr>
-          <w:rFonts w:ascii="Times New Roman" w:eastAsia="Times New Roman" w:hAnsi="Times New Roman" w:cs="Times New Roman"/>
-          <w:color w:val="000000"/>
-          <w:sz w:val="20"/>
-          <w:szCs w:val="20"/>
-        </w:rPr>
-      </w:pPr>
-      <w:r>
-        <w:rPr>
-          <w:rFonts w:ascii="Times New Roman" w:eastAsia="Times New Roman" w:hAnsi="Times New Roman" w:cs="Times New Roman"/>
-          <w:color w:val="000000"/>
-          <w:sz w:val="20"/>
-          <w:szCs w:val="20"/>
-        </w:rPr>
-        <w:t xml:space="preserve">Ranked </w:t>
-      </w:r>
-      <w:r>
-        <w:rPr>
-          <w:rFonts w:ascii="Times New Roman" w:eastAsia="Times New Roman" w:hAnsi="Times New Roman" w:cs="Times New Roman"/>
-          <w:sz w:val="20"/>
-          <w:szCs w:val="20"/>
-        </w:rPr>
-        <w:t>3rd</w:t>
-      </w:r>
-      <w:r>
-        <w:rPr>
-          <w:rFonts w:ascii="Times New Roman" w:eastAsia="Times New Roman" w:hAnsi="Times New Roman" w:cs="Times New Roman"/>
-          <w:color w:val="000000"/>
-          <w:sz w:val="20"/>
-          <w:szCs w:val="20"/>
-        </w:rPr>
-        <w:t xml:space="preserve"> out of 15 servers based on gratuity(tip) percentage received for the year of 2019, averag</w:t>
-      </w:r>
-      <w:r>
-        <w:rPr>
-          <w:rFonts w:ascii="Times New Roman" w:eastAsia="Times New Roman" w:hAnsi="Times New Roman" w:cs="Times New Roman"/>
-          <w:sz w:val="20"/>
-          <w:szCs w:val="20"/>
-        </w:rPr>
-        <w:t>ing 22% per transaction</w:t>
+        <w:spacing w:before="20" w:after="60" w:line="240" w:lineRule="auto"/>
+        <w:rPr>
+          <w:rFonts w:ascii="Times New Roman" w:eastAsia="Times New Roman" w:hAnsi="Times New Roman" w:cs="Times New Roman"/>
+          <w:color w:val="000000"/>
+          <w:sz w:val="20"/>
+          <w:szCs w:val="20"/>
+        </w:rPr>
+      </w:pPr>
+      <w:hyperlink r:id="rId9" w:history="1">
+        <w:r>
+          <w:rPr>
+            <w:rFonts w:ascii="Times New Roman" w:eastAsia="Times New Roman" w:hAnsi="Times New Roman" w:cs="Times New Roman"/>
+            <w:b/>
+            <w:sz w:val="20"/>
+            <w:szCs w:val="20"/>
+          </w:rPr>
+          <w:t>NFL</w:t>
+        </w:r>
+      </w:hyperlink>
+      <w:r>
+        <w:rPr>
+          <w:rFonts w:ascii="Times New Roman" w:eastAsia="Times New Roman" w:hAnsi="Times New Roman" w:cs="Times New Roman"/>
+          <w:b/>
+          <w:sz w:val="20"/>
+          <w:szCs w:val="20"/>
+        </w:rPr>
+        <w:t xml:space="preserve"> Outcomes Predictor</w:t>
+      </w:r>
+      <w:r>
+        <w:rPr>
+          <w:rFonts w:ascii="Times New Roman" w:eastAsia="Times New Roman" w:hAnsi="Times New Roman" w:cs="Times New Roman"/>
+          <w:b/>
+          <w:color w:val="000000"/>
+          <w:sz w:val="20"/>
+          <w:szCs w:val="20"/>
+        </w:rPr>
+        <w:tab/>
+      </w:r>
+      <w:r>
+        <w:rPr>
+          <w:rFonts w:ascii="Times New Roman" w:eastAsia="Times New Roman" w:hAnsi="Times New Roman" w:cs="Times New Roman"/>
+          <w:color w:val="000000"/>
+          <w:sz w:val="20"/>
+          <w:szCs w:val="20"/>
+        </w:rPr>
+        <w:t>Oct</w:t>
+      </w:r>
+      <w:r>
+        <w:rPr>
+          <w:rFonts w:ascii="Times New Roman" w:eastAsia="Times New Roman" w:hAnsi="Times New Roman" w:cs="Times New Roman"/>
+          <w:color w:val="000000"/>
+          <w:sz w:val="20"/>
+          <w:szCs w:val="20"/>
+        </w:rPr>
+        <w:t xml:space="preserve"> 2020</w:t>
+      </w:r>
+      <w:r>
+        <w:rPr>
+          <w:rFonts w:ascii="Times New Roman" w:eastAsia="Times New Roman" w:hAnsi="Times New Roman" w:cs="Times New Roman"/>
+          <w:color w:val="000000"/>
+          <w:sz w:val="20"/>
+          <w:szCs w:val="20"/>
+        </w:rPr>
+        <w:t xml:space="preserve"> – Present </w:t>
       </w:r>
     </w:p>
     <w:p>
@@ -1142,35 +1056,24 @@
           <w:between w:val="nil"/>
         </w:pBdr>
         <w:tabs>
-          <w:tab w:val="left" w:pos="360"/>
-          <w:tab w:val="right" w:pos="10800"/>
-        </w:tabs>
-        <w:spacing w:after="80" w:line="240" w:lineRule="auto"/>
-        <w:rPr>
-          <w:rFonts w:ascii="Times New Roman" w:eastAsia="Times New Roman" w:hAnsi="Times New Roman" w:cs="Times New Roman"/>
-          <w:color w:val="000000"/>
-          <w:sz w:val="20"/>
-          <w:szCs w:val="20"/>
-        </w:rPr>
-      </w:pPr>
-      <w:bookmarkStart w:id="0" w:name="_heading=h.gjdgxs" w:colFirst="0" w:colLast="0"/>
-      <w:bookmarkEnd w:id="0"/>
-      <w:r>
-        <w:rPr>
-          <w:rFonts w:ascii="Times New Roman" w:eastAsia="Times New Roman" w:hAnsi="Times New Roman" w:cs="Times New Roman"/>
-          <w:color w:val="000000"/>
-          <w:sz w:val="20"/>
-          <w:szCs w:val="20"/>
-        </w:rPr>
-        <w:t>Served</w:t>
-      </w:r>
-      <w:r>
-        <w:rPr>
-          <w:rFonts w:ascii="Times New Roman" w:eastAsia="Times New Roman" w:hAnsi="Times New Roman" w:cs="Times New Roman"/>
-          <w:sz w:val="20"/>
-          <w:szCs w:val="20"/>
-        </w:rPr>
-        <w:t xml:space="preserve"> ~40 guests/shift, meals averaging $120/guest; high profile clientele with 60+ names on waitlist daily </w:t>
+          <w:tab w:val="right" w:pos="10627"/>
+        </w:tabs>
+        <w:spacing w:after="60" w:line="240" w:lineRule="auto"/>
+        <w:rPr>
+          <w:rFonts w:ascii="Times New Roman" w:eastAsia="Times New Roman" w:hAnsi="Times New Roman" w:cs="Times New Roman"/>
+          <w:color w:val="000000"/>
+          <w:sz w:val="20"/>
+          <w:szCs w:val="20"/>
+        </w:rPr>
+      </w:pPr>
+      <w:r>
+        <w:rPr>
+          <w:rFonts w:ascii="Times New Roman" w:eastAsia="Times New Roman" w:hAnsi="Times New Roman" w:cs="Times New Roman"/>
+          <w:color w:val="000000"/>
+          <w:sz w:val="20"/>
+          <w:szCs w:val="20"/>
+        </w:rPr>
+        <w:t>Team of two</w:t>
       </w:r>
     </w:p>
     <w:p>
@@ -1187,25 +1090,24 @@
           <w:between w:val="nil"/>
         </w:pBdr>
         <w:tabs>
-          <w:tab w:val="left" w:pos="360"/>
-          <w:tab w:val="right" w:pos="10800"/>
-        </w:tabs>
-        <w:spacing w:after="80" w:line="240" w:lineRule="auto"/>
-        <w:rPr>
-          <w:rFonts w:ascii="Times New Roman" w:eastAsia="Times New Roman" w:hAnsi="Times New Roman" w:cs="Times New Roman"/>
-          <w:sz w:val="20"/>
-          <w:szCs w:val="20"/>
-        </w:rPr>
-      </w:pPr>
-      <w:bookmarkStart w:id="1" w:name="_heading=h.lx5f2fki9o4e" w:colFirst="0" w:colLast="0"/>
-      <w:bookmarkEnd w:id="1"/>
-      <w:r>
-        <w:rPr>
-          <w:rFonts w:ascii="Times New Roman" w:eastAsia="Times New Roman" w:hAnsi="Times New Roman" w:cs="Times New Roman"/>
-          <w:sz w:val="20"/>
-          <w:szCs w:val="20"/>
-        </w:rPr>
-        <w:t>Selected as one of 4 out of 15 servers to oversee staff closing activities, verifying the work of ~25 staff members before allowing them to leave</w:t>
+          <w:tab w:val="right" w:pos="10627"/>
+        </w:tabs>
+        <w:spacing w:after="60" w:line="240" w:lineRule="auto"/>
+        <w:rPr>
+          <w:rFonts w:ascii="Times New Roman" w:eastAsia="Times New Roman" w:hAnsi="Times New Roman" w:cs="Times New Roman"/>
+          <w:color w:val="000000"/>
+          <w:sz w:val="20"/>
+          <w:szCs w:val="20"/>
+        </w:rPr>
+      </w:pPr>
+      <w:r>
+        <w:rPr>
+          <w:rFonts w:ascii="Times New Roman" w:eastAsia="Times New Roman" w:hAnsi="Times New Roman" w:cs="Times New Roman"/>
+          <w:color w:val="000000"/>
+          <w:sz w:val="20"/>
+          <w:szCs w:val="20"/>
+        </w:rPr>
+        <w:t>Use sportsdata.io API, ML techniques, and Flask to build a outcomes predictor web app</w:t>
       </w:r>
     </w:p>
     <w:p>
@@ -1222,57 +1124,79 @@
           <w:between w:val="nil"/>
         </w:pBdr>
         <w:tabs>
+          <w:tab w:val="right" w:pos="10627"/>
+        </w:tabs>
+        <w:spacing w:after="60" w:line="240" w:lineRule="auto"/>
+        <w:rPr>
+          <w:rFonts w:ascii="Times New Roman" w:eastAsia="Times New Roman" w:hAnsi="Times New Roman" w:cs="Times New Roman"/>
+          <w:color w:val="FF0000"/>
+          <w:sz w:val="20"/>
+          <w:szCs w:val="20"/>
+        </w:rPr>
+      </w:pPr>
+      <w:r>
+        <w:rPr>
+          <w:rFonts w:ascii="Times New Roman" w:eastAsia="Times New Roman" w:hAnsi="Times New Roman" w:cs="Times New Roman"/>
+          <w:color w:val="FF0000"/>
+          <w:sz w:val="20"/>
+          <w:szCs w:val="20"/>
+        </w:rPr>
+        <w:t>One more can go here</w:t>
+      </w:r>
+    </w:p>
+    <w:p>
+      <w:pPr>
+        <w:pBdr>
+          <w:bottom w:val="single" w:sz="6" w:space="1" w:color="000000"/>
+        </w:pBdr>
+        <w:tabs>
           <w:tab w:val="left" w:pos="360"/>
           <w:tab w:val="right" w:pos="10800"/>
         </w:tabs>
-        <w:spacing w:after="80" w:line="240" w:lineRule="auto"/>
-        <w:rPr>
-          <w:rFonts w:ascii="Times New Roman" w:eastAsia="Times New Roman" w:hAnsi="Times New Roman" w:cs="Times New Roman"/>
-          <w:sz w:val="20"/>
-          <w:szCs w:val="20"/>
-        </w:rPr>
-      </w:pPr>
-      <w:bookmarkStart w:id="2" w:name="_heading=h.6jr8j3fu4iw7" w:colFirst="0" w:colLast="0"/>
-      <w:bookmarkEnd w:id="2"/>
-      <w:r>
-        <w:rPr>
-          <w:rFonts w:ascii="Times New Roman" w:eastAsia="Times New Roman" w:hAnsi="Times New Roman" w:cs="Times New Roman"/>
-          <w:sz w:val="20"/>
-          <w:szCs w:val="20"/>
-        </w:rPr>
-        <w:t>Promoted 3 times within 2 years, moving from server assistant to food runner in 1 year ahead of 8 people with more tenure: food runner to lunch server in 4 months ahead of 3 food runners with more tenure</w:t>
-      </w:r>
-    </w:p>
-    <w:p>
-      <w:pPr>
+        <w:spacing w:before="80" w:after="80" w:line="240" w:lineRule="auto"/>
+        <w:rPr>
+          <w:rFonts w:ascii="Times New Roman" w:eastAsia="Times New Roman" w:hAnsi="Times New Roman" w:cs="Times New Roman"/>
+          <w:b/>
+          <w:sz w:val="20"/>
+          <w:szCs w:val="20"/>
+        </w:rPr>
+      </w:pPr>
+    </w:p>
+    <w:p>
+      <w:pPr>
+        <w:pBdr>
+          <w:bottom w:val="single" w:sz="6" w:space="1" w:color="000000"/>
+        </w:pBdr>
         <w:tabs>
           <w:tab w:val="left" w:pos="360"/>
           <w:tab w:val="right" w:pos="10800"/>
         </w:tabs>
         <w:spacing w:before="80" w:after="80" w:line="240" w:lineRule="auto"/>
-        <w:rPr>
-          <w:rFonts w:ascii="Times New Roman" w:eastAsia="Times New Roman" w:hAnsi="Times New Roman" w:cs="Times New Roman"/>
-          <w:sz w:val="20"/>
-          <w:szCs w:val="20"/>
-        </w:rPr>
-      </w:pPr>
-      <w:r>
+        <w:ind w:left="720" w:hanging="720"/>
         <w:rPr>
           <w:rFonts w:ascii="Times New Roman" w:eastAsia="Times New Roman" w:hAnsi="Times New Roman" w:cs="Times New Roman"/>
           <w:b/>
           <w:sz w:val="20"/>
           <w:szCs w:val="20"/>
         </w:rPr>
-        <w:t>Nepal Investment Bank Limited (NIBL)-Headquarters</w:t>
-      </w:r>
-      <w:r>
-        <w:rPr>
-          <w:rFonts w:ascii="Times New Roman" w:eastAsia="Times New Roman" w:hAnsi="Times New Roman" w:cs="Times New Roman"/>
-          <w:sz w:val="20"/>
-          <w:szCs w:val="20"/>
-        </w:rPr>
-        <w:tab/>
-        <w:t>Kathmandu, Nepal</w:t>
+      </w:pPr>
+      <w:r>
+        <w:rPr>
+          <w:rFonts w:ascii="Times New Roman" w:eastAsia="Times New Roman" w:hAnsi="Times New Roman" w:cs="Times New Roman"/>
+          <w:b/>
+          <w:sz w:val="20"/>
+          <w:szCs w:val="20"/>
+        </w:rPr>
+        <w:t>RELEVANT</w:t>
+      </w:r>
+      <w:r>
+        <w:rPr>
+          <w:rFonts w:ascii="Times New Roman" w:eastAsia="Times New Roman" w:hAnsi="Times New Roman" w:cs="Times New Roman"/>
+          <w:b/>
+          <w:sz w:val="20"/>
+          <w:szCs w:val="20"/>
+        </w:rPr>
+        <w:t xml:space="preserve"> EXPERIENCE</w:t>
       </w:r>
     </w:p>
     <w:p>
@@ -1281,6 +1205,38 @@
           <w:tab w:val="left" w:pos="360"/>
           <w:tab w:val="right" w:pos="10800"/>
         </w:tabs>
+        <w:spacing w:before="80" w:after="80" w:line="240" w:lineRule="auto"/>
+        <w:rPr>
+          <w:rFonts w:ascii="Times New Roman" w:eastAsia="Times New Roman" w:hAnsi="Times New Roman" w:cs="Times New Roman"/>
+          <w:sz w:val="20"/>
+          <w:szCs w:val="20"/>
+        </w:rPr>
+      </w:pPr>
+      <w:r>
+        <w:rPr>
+          <w:rFonts w:ascii="Times New Roman" w:eastAsia="Times New Roman" w:hAnsi="Times New Roman" w:cs="Times New Roman"/>
+          <w:b/>
+          <w:sz w:val="20"/>
+          <w:szCs w:val="20"/>
+        </w:rPr>
+        <w:t>CUNY Tech Prep</w:t>
+      </w:r>
+      <w:r>
+        <w:rPr>
+          <w:rFonts w:ascii="Times New Roman" w:eastAsia="Times New Roman" w:hAnsi="Times New Roman" w:cs="Times New Roman"/>
+          <w:sz w:val="20"/>
+          <w:szCs w:val="20"/>
+        </w:rPr>
+        <w:tab/>
+        <w:t>New York, NY</w:t>
+      </w:r>
+    </w:p>
+    <w:p>
+      <w:pPr>
+        <w:tabs>
+          <w:tab w:val="left" w:pos="360"/>
+          <w:tab w:val="right" w:pos="10800"/>
+        </w:tabs>
         <w:spacing w:after="0" w:line="240" w:lineRule="auto"/>
         <w:rPr>
           <w:rFonts w:ascii="Times New Roman" w:eastAsia="Times New Roman" w:hAnsi="Times New Roman" w:cs="Times New Roman"/>
@@ -1295,7 +1251,7 @@
           <w:sz w:val="20"/>
           <w:szCs w:val="20"/>
         </w:rPr>
-        <w:t xml:space="preserve">Retail Banking </w:t>
+        <w:t>Data Science Fellow</w:t>
       </w:r>
       <w:r>
         <w:rPr>
@@ -1304,15 +1260,6 @@
           <w:sz w:val="20"/>
           <w:szCs w:val="20"/>
         </w:rPr>
-        <w:t>Intern</w:t>
-      </w:r>
-      <w:r>
-        <w:rPr>
-          <w:rFonts w:ascii="Times New Roman" w:eastAsia="Times New Roman" w:hAnsi="Times New Roman" w:cs="Times New Roman"/>
-          <w:i/>
-          <w:sz w:val="20"/>
-          <w:szCs w:val="20"/>
-        </w:rPr>
         <w:tab/>
       </w:r>
       <w:r>
@@ -1321,7 +1268,7 @@
           <w:sz w:val="20"/>
           <w:szCs w:val="20"/>
         </w:rPr>
-        <w:t xml:space="preserve">Nov 2012 – Jan 2013 </w:t>
+        <w:t xml:space="preserve">Aug 2020 – Present </w:t>
       </w:r>
     </w:p>
     <w:p>
@@ -1356,32 +1303,15 @@
           <w:sz w:val="20"/>
           <w:szCs w:val="20"/>
         </w:rPr>
-        <w:t>Selected</w:t>
-      </w:r>
-      <w:r>
-        <w:rPr>
-          <w:rFonts w:ascii="Times New Roman" w:eastAsia="Times New Roman" w:hAnsi="Times New Roman" w:cs="Times New Roman"/>
-          <w:sz w:val="20"/>
-          <w:szCs w:val="20"/>
-        </w:rPr>
-        <w:t xml:space="preserve"> from a group of 8 interns to participate</w:t>
-      </w:r>
-      <w:r>
-        <w:rPr>
-          <w:rFonts w:ascii="Times New Roman" w:eastAsia="Times New Roman" w:hAnsi="Times New Roman" w:cs="Times New Roman"/>
-          <w:color w:val="000000"/>
-          <w:sz w:val="20"/>
-          <w:szCs w:val="20"/>
-        </w:rPr>
-        <w:t xml:space="preserve"> in a field project</w:t>
-      </w:r>
-      <w:r>
-        <w:rPr>
-          <w:rFonts w:ascii="Times New Roman" w:eastAsia="Times New Roman" w:hAnsi="Times New Roman" w:cs="Times New Roman"/>
-          <w:sz w:val="20"/>
-          <w:szCs w:val="20"/>
-        </w:rPr>
-        <w:t xml:space="preserve">, visited army barracks and spoke to 6 soldiers/day for 4 weeks about the benefit of a personal savings account, opening 100+ new accounts </w:t>
+        <w:t>Selected as one of the 100 students</w:t>
+      </w:r>
+      <w:r>
+        <w:rPr>
+          <w:rFonts w:ascii="Times New Roman" w:eastAsia="Times New Roman" w:hAnsi="Times New Roman" w:cs="Times New Roman"/>
+          <w:sz w:val="20"/>
+          <w:szCs w:val="20"/>
+        </w:rPr>
+        <w:t xml:space="preserve"> from an application pool of 400 +</w:t>
       </w:r>
     </w:p>
     <w:p>
@@ -1412,36 +1342,10 @@
       <w:r>
         <w:rPr>
           <w:rFonts w:ascii="Times New Roman" w:eastAsia="Times New Roman" w:hAnsi="Times New Roman" w:cs="Times New Roman"/>
-          <w:color w:val="000000"/>
-          <w:sz w:val="20"/>
-          <w:szCs w:val="20"/>
-        </w:rPr>
-        <w:t xml:space="preserve">Supported more than 90% of applicants (100+) </w:t>
-      </w:r>
-      <w:r>
-        <w:rPr>
-          <w:rFonts w:ascii="Times New Roman" w:eastAsia="Times New Roman" w:hAnsi="Times New Roman" w:cs="Times New Roman"/>
-          <w:sz w:val="20"/>
-          <w:szCs w:val="20"/>
-        </w:rPr>
-        <w:t>in submitting</w:t>
-      </w:r>
-      <w:r>
-        <w:rPr>
-          <w:rFonts w:ascii="Times New Roman" w:eastAsia="Times New Roman" w:hAnsi="Times New Roman" w:cs="Times New Roman"/>
-          <w:color w:val="000000"/>
-          <w:sz w:val="20"/>
-          <w:szCs w:val="20"/>
-        </w:rPr>
-        <w:t xml:space="preserve"> account applications,</w:t>
-      </w:r>
-      <w:r>
-        <w:rPr>
-          <w:rFonts w:ascii="Times New Roman" w:eastAsia="Times New Roman" w:hAnsi="Times New Roman" w:cs="Times New Roman"/>
-          <w:sz w:val="20"/>
-          <w:szCs w:val="20"/>
-        </w:rPr>
-        <w:t xml:space="preserve"> guiding applicants through new instituted guideline, ensuring they understood they needed 6 documents and verifying documents </w:t>
+          <w:sz w:val="20"/>
+          <w:szCs w:val="20"/>
+        </w:rPr>
+        <w:t>Learn in technologies including Python 3, Jupyter Notebooks,  Pandas, NumPy, Scikit – Learn, PyTorch and SQL</w:t>
       </w:r>
     </w:p>
     <w:p>
@@ -1461,55 +1365,186 @@
           <w:tab w:val="left" w:pos="360"/>
           <w:tab w:val="right" w:pos="10800"/>
         </w:tabs>
-        <w:spacing w:after="80" w:line="240" w:lineRule="auto"/>
-        <w:rPr>
-          <w:rFonts w:ascii="Times New Roman" w:eastAsia="Times New Roman" w:hAnsi="Times New Roman" w:cs="Times New Roman"/>
-          <w:color w:val="000000"/>
-          <w:sz w:val="20"/>
-          <w:szCs w:val="20"/>
-        </w:rPr>
-      </w:pPr>
-      <w:r>
-        <w:rPr>
-          <w:rFonts w:ascii="Times New Roman" w:eastAsia="Times New Roman" w:hAnsi="Times New Roman" w:cs="Times New Roman"/>
-          <w:sz w:val="20"/>
-          <w:szCs w:val="20"/>
-        </w:rPr>
-        <w:t xml:space="preserve">Chosen from a group of 8 interns to manage </w:t>
-      </w:r>
-      <w:r>
-        <w:rPr>
-          <w:rFonts w:ascii="Times New Roman" w:eastAsia="Times New Roman" w:hAnsi="Times New Roman" w:cs="Times New Roman"/>
-          <w:color w:val="000000"/>
-          <w:sz w:val="20"/>
-          <w:szCs w:val="20"/>
-        </w:rPr>
-        <w:t>data entry for 300</w:t>
-      </w:r>
-      <w:r>
-        <w:rPr>
-          <w:rFonts w:ascii="Times New Roman" w:eastAsia="Times New Roman" w:hAnsi="Times New Roman" w:cs="Times New Roman"/>
-          <w:sz w:val="20"/>
-          <w:szCs w:val="20"/>
-        </w:rPr>
-        <w:t xml:space="preserve">+ </w:t>
-      </w:r>
-      <w:r>
-        <w:rPr>
-          <w:rFonts w:ascii="Times New Roman" w:eastAsia="Times New Roman" w:hAnsi="Times New Roman" w:cs="Times New Roman"/>
-          <w:color w:val="000000"/>
-          <w:sz w:val="20"/>
-          <w:szCs w:val="20"/>
-        </w:rPr>
-        <w:t>new accounts,</w:t>
-      </w:r>
-      <w:r>
-        <w:rPr>
-          <w:rFonts w:ascii="Times New Roman" w:eastAsia="Times New Roman" w:hAnsi="Times New Roman" w:cs="Times New Roman"/>
-          <w:sz w:val="20"/>
-          <w:szCs w:val="20"/>
-        </w:rPr>
-        <w:t xml:space="preserve"> entering the new confidential information in bank’s proprietary software</w:t>
+        <w:spacing w:after="0" w:line="240" w:lineRule="auto"/>
+        <w:rPr>
+          <w:rFonts w:ascii="Times New Roman" w:eastAsia="Times New Roman" w:hAnsi="Times New Roman" w:cs="Times New Roman"/>
+          <w:color w:val="000000"/>
+          <w:sz w:val="20"/>
+          <w:szCs w:val="20"/>
+        </w:rPr>
+      </w:pPr>
+      <w:r>
+        <w:rPr>
+          <w:rFonts w:ascii="Times New Roman" w:eastAsia="Times New Roman" w:hAnsi="Times New Roman" w:cs="Times New Roman"/>
+          <w:sz w:val="20"/>
+          <w:szCs w:val="20"/>
+        </w:rPr>
+        <w:t>Learn best practices for EDA, feature engineering, data collection and processing, statistical modeling, data visualization, machine learning techniques, data science process, and big data</w:t>
+      </w:r>
+    </w:p>
+    <w:p>
+      <w:pPr>
+        <w:tabs>
+          <w:tab w:val="left" w:pos="360"/>
+          <w:tab w:val="right" w:pos="10800"/>
+        </w:tabs>
+        <w:spacing w:before="80" w:after="80" w:line="240" w:lineRule="auto"/>
+        <w:rPr>
+          <w:rFonts w:ascii="Times New Roman" w:eastAsia="Times New Roman" w:hAnsi="Times New Roman" w:cs="Times New Roman"/>
+          <w:sz w:val="20"/>
+          <w:szCs w:val="20"/>
+        </w:rPr>
+      </w:pPr>
+      <w:r>
+        <w:rPr>
+          <w:rFonts w:ascii="Times New Roman" w:eastAsia="Times New Roman" w:hAnsi="Times New Roman" w:cs="Times New Roman"/>
+          <w:b/>
+          <w:bCs/>
+          <w:sz w:val="20"/>
+          <w:szCs w:val="20"/>
+        </w:rPr>
+        <w:t>Kitamba</w:t>
+      </w:r>
+      <w:r>
+        <w:rPr>
+          <w:rFonts w:ascii="Times New Roman" w:eastAsia="Times New Roman" w:hAnsi="Times New Roman" w:cs="Times New Roman"/>
+          <w:sz w:val="20"/>
+          <w:szCs w:val="20"/>
+        </w:rPr>
+        <w:tab/>
+        <w:t>New York, NY</w:t>
+      </w:r>
+    </w:p>
+    <w:p>
+      <w:pPr>
+        <w:tabs>
+          <w:tab w:val="left" w:pos="360"/>
+          <w:tab w:val="right" w:pos="10800"/>
+        </w:tabs>
+        <w:spacing w:after="0" w:line="240" w:lineRule="auto"/>
+        <w:rPr>
+          <w:rFonts w:ascii="Times New Roman" w:eastAsia="Times New Roman" w:hAnsi="Times New Roman" w:cs="Times New Roman"/>
+          <w:b/>
+          <w:sz w:val="20"/>
+          <w:szCs w:val="20"/>
+        </w:rPr>
+      </w:pPr>
+      <w:r>
+        <w:rPr>
+          <w:rFonts w:ascii="Times New Roman" w:eastAsia="Times New Roman" w:hAnsi="Times New Roman" w:cs="Times New Roman"/>
+          <w:i/>
+          <w:sz w:val="20"/>
+          <w:szCs w:val="20"/>
+        </w:rPr>
+        <w:t>DIAL Fellow</w:t>
+      </w:r>
+      <w:r>
+        <w:rPr>
+          <w:rFonts w:ascii="Times New Roman" w:eastAsia="Times New Roman" w:hAnsi="Times New Roman" w:cs="Times New Roman"/>
+          <w:sz w:val="20"/>
+          <w:szCs w:val="20"/>
+        </w:rPr>
+        <w:tab/>
+        <w:t>Aug 2020 – Oct 2020</w:t>
+      </w:r>
+    </w:p>
+    <w:p>
+      <w:pPr>
+        <w:numPr>
+          <w:ilvl w:val="0"/>
+          <w:numId w:val="1"/>
+        </w:numPr>
+        <w:pBdr>
+          <w:top w:val="nil"/>
+          <w:left w:val="nil"/>
+          <w:bottom w:val="nil"/>
+          <w:right w:val="nil"/>
+          <w:between w:val="nil"/>
+        </w:pBdr>
+        <w:tabs>
+          <w:tab w:val="left" w:pos="360"/>
+          <w:tab w:val="right" w:pos="10800"/>
+        </w:tabs>
+        <w:spacing w:after="0" w:line="240" w:lineRule="auto"/>
+        <w:rPr>
+          <w:rFonts w:ascii="Times New Roman" w:eastAsia="Times New Roman" w:hAnsi="Times New Roman" w:cs="Times New Roman"/>
+          <w:sz w:val="20"/>
+          <w:szCs w:val="20"/>
+        </w:rPr>
+      </w:pPr>
+      <w:r>
+        <w:rPr>
+          <w:rFonts w:ascii="Times New Roman" w:eastAsia="Times New Roman" w:hAnsi="Times New Roman" w:cs="Times New Roman"/>
+          <w:sz w:val="20"/>
+          <w:szCs w:val="20"/>
+        </w:rPr>
+        <w:t>Learned about and discussed the importance of having a diverse set of perspectives incorporated into data analysis</w:t>
+      </w:r>
+    </w:p>
+    <w:p>
+      <w:pPr>
+        <w:numPr>
+          <w:ilvl w:val="0"/>
+          <w:numId w:val="1"/>
+        </w:numPr>
+        <w:pBdr>
+          <w:top w:val="nil"/>
+          <w:left w:val="nil"/>
+          <w:bottom w:val="nil"/>
+          <w:right w:val="nil"/>
+          <w:between w:val="nil"/>
+        </w:pBdr>
+        <w:tabs>
+          <w:tab w:val="left" w:pos="360"/>
+          <w:tab w:val="right" w:pos="10800"/>
+        </w:tabs>
+        <w:spacing w:after="0" w:line="240" w:lineRule="auto"/>
+        <w:rPr>
+          <w:rFonts w:ascii="Times New Roman" w:eastAsia="Times New Roman" w:hAnsi="Times New Roman" w:cs="Times New Roman"/>
+          <w:sz w:val="20"/>
+          <w:szCs w:val="20"/>
+        </w:rPr>
+      </w:pPr>
+      <w:r>
+        <w:rPr>
+          <w:rFonts w:ascii="Times New Roman" w:eastAsia="Times New Roman" w:hAnsi="Times New Roman" w:cs="Times New Roman"/>
+          <w:sz w:val="20"/>
+          <w:szCs w:val="20"/>
+        </w:rPr>
+        <w:t>Built an understanding of inclusive research practices to use in college and career</w:t>
+      </w:r>
+    </w:p>
+    <w:p>
+      <w:pPr>
+        <w:numPr>
+          <w:ilvl w:val="0"/>
+          <w:numId w:val="1"/>
+        </w:numPr>
+        <w:pBdr>
+          <w:top w:val="nil"/>
+          <w:left w:val="nil"/>
+          <w:bottom w:val="nil"/>
+          <w:right w:val="nil"/>
+          <w:between w:val="nil"/>
+        </w:pBdr>
+        <w:tabs>
+          <w:tab w:val="left" w:pos="360"/>
+          <w:tab w:val="right" w:pos="10800"/>
+        </w:tabs>
+        <w:spacing w:after="0" w:line="240" w:lineRule="auto"/>
+        <w:rPr>
+          <w:rFonts w:ascii="Times New Roman" w:eastAsia="Times New Roman" w:hAnsi="Times New Roman" w:cs="Times New Roman"/>
+          <w:sz w:val="20"/>
+          <w:szCs w:val="20"/>
+        </w:rPr>
+      </w:pPr>
+      <w:r>
+        <w:rPr>
+          <w:rFonts w:ascii="Times New Roman" w:eastAsia="Times New Roman" w:hAnsi="Times New Roman" w:cs="Times New Roman"/>
+          <w:sz w:val="20"/>
+          <w:szCs w:val="20"/>
+        </w:rPr>
+        <w:t>Shared and practiced techniques for conducting and presenting data analysis</w:t>
       </w:r>
     </w:p>
     <w:p>
@@ -1521,7 +1556,7 @@
           <w:tab w:val="left" w:pos="360"/>
           <w:tab w:val="right" w:pos="10800"/>
         </w:tabs>
-        <w:spacing w:before="80" w:after="80" w:line="240" w:lineRule="auto"/>
+        <w:spacing w:before="40" w:after="80" w:line="240" w:lineRule="auto"/>
         <w:rPr>
           <w:rFonts w:ascii="Times New Roman" w:eastAsia="Times New Roman" w:hAnsi="Times New Roman" w:cs="Times New Roman"/>
           <w:b/>
@@ -1792,7 +1827,7 @@
       </w:r>
     </w:p>
     <w:sectPr>
-      <w:headerReference w:type="default" r:id="rId8"/>
+      <w:headerReference w:type="default" r:id="rId10"/>
       <w:pgSz w:w="12240" w:h="15840"/>
       <w:pgMar w:top="720" w:right="720" w:bottom="720" w:left="720" w:header="720" w:footer="720" w:gutter="0"/>
       <w:pgNumType w:start="1"/>

--- a/2020_10_26_ Gurung_Tashi.docx
+++ b/2020_10_26_ Gurung_Tashi.docx
@@ -464,47 +464,7 @@
           <w:sz w:val="20"/>
           <w:szCs w:val="20"/>
         </w:rPr>
-        <w:t xml:space="preserve">PyTorch, </w:t>
-      </w:r>
-      <w:r>
-        <w:rPr>
-          <w:rFonts w:ascii="Times New Roman" w:eastAsia="Times New Roman" w:hAnsi="Times New Roman" w:cs="Times New Roman"/>
-          <w:bCs/>
-          <w:color w:val="000000"/>
-          <w:sz w:val="20"/>
-          <w:szCs w:val="20"/>
-        </w:rPr>
-        <w:t>PySpark</w:t>
-      </w:r>
-      <w:r>
-        <w:rPr>
-          <w:rFonts w:ascii="Times New Roman" w:eastAsia="Times New Roman" w:hAnsi="Times New Roman" w:cs="Times New Roman"/>
-          <w:bCs/>
-          <w:color w:val="000000"/>
-          <w:sz w:val="20"/>
-          <w:szCs w:val="20"/>
-        </w:rPr>
-        <w:t xml:space="preserve">, R, </w:t>
-      </w:r>
-      <w:r>
-        <w:rPr>
-          <w:rFonts w:ascii="Times New Roman" w:eastAsia="Times New Roman" w:hAnsi="Times New Roman" w:cs="Times New Roman"/>
-          <w:bCs/>
-          <w:color w:val="000000"/>
-          <w:sz w:val="20"/>
-          <w:szCs w:val="20"/>
-        </w:rPr>
-        <w:t>ggplot2, tidyverse, shiny</w:t>
-      </w:r>
-      <w:r>
-        <w:rPr>
-          <w:rFonts w:ascii="Times New Roman" w:eastAsia="Times New Roman" w:hAnsi="Times New Roman" w:cs="Times New Roman"/>
-          <w:bCs/>
-          <w:color w:val="000000"/>
-          <w:sz w:val="20"/>
-          <w:szCs w:val="20"/>
-        </w:rPr>
-        <w:t xml:space="preserve">, Flask </w:t>
+        <w:t xml:space="preserve">PyTorch, PySpark, R, ggplot2, tidyverse, shiny, Flask </w:t>
       </w:r>
     </w:p>
     <w:p>
@@ -893,7 +853,61 @@
           <w:sz w:val="20"/>
           <w:szCs w:val="20"/>
         </w:rPr>
-        <w:t>1 Week</w:t>
+        <w:t>Mined</w:t>
+      </w:r>
+      <w:r>
+        <w:rPr>
+          <w:rFonts w:ascii="Times New Roman" w:eastAsia="Times New Roman" w:hAnsi="Times New Roman" w:cs="Times New Roman"/>
+          <w:color w:val="000000"/>
+          <w:sz w:val="20"/>
+          <w:szCs w:val="20"/>
+        </w:rPr>
+        <w:t xml:space="preserve"> data</w:t>
+      </w:r>
+      <w:r>
+        <w:rPr>
+          <w:rFonts w:ascii="Times New Roman" w:eastAsia="Times New Roman" w:hAnsi="Times New Roman" w:cs="Times New Roman"/>
+          <w:color w:val="000000"/>
+          <w:sz w:val="20"/>
+          <w:szCs w:val="20"/>
+        </w:rPr>
+        <w:t xml:space="preserve"> </w:t>
+      </w:r>
+      <w:r>
+        <w:rPr>
+          <w:rFonts w:ascii="Times New Roman" w:eastAsia="Times New Roman" w:hAnsi="Times New Roman" w:cs="Times New Roman"/>
+          <w:color w:val="000000"/>
+          <w:sz w:val="20"/>
+          <w:szCs w:val="20"/>
+        </w:rPr>
+        <w:t>from Google’s Community Mobility Reports and the US Census Bureau</w:t>
+      </w:r>
+      <w:r>
+        <w:rPr>
+          <w:rFonts w:ascii="Times New Roman" w:eastAsia="Times New Roman" w:hAnsi="Times New Roman" w:cs="Times New Roman"/>
+          <w:color w:val="000000"/>
+          <w:sz w:val="20"/>
+          <w:szCs w:val="20"/>
+        </w:rPr>
+        <w:t xml:space="preserve"> </w:t>
+      </w:r>
+      <w:r>
+        <w:rPr>
+          <w:rFonts w:ascii="Times New Roman" w:eastAsia="Times New Roman" w:hAnsi="Times New Roman" w:cs="Times New Roman"/>
+          <w:color w:val="000000"/>
+          <w:sz w:val="20"/>
+          <w:szCs w:val="20"/>
+        </w:rPr>
+        <w:t xml:space="preserve">(via Google’s Big Query) </w:t>
+      </w:r>
+      <w:r>
+        <w:rPr>
+          <w:rFonts w:ascii="Times New Roman" w:eastAsia="Times New Roman" w:hAnsi="Times New Roman" w:cs="Times New Roman"/>
+          <w:color w:val="000000"/>
+          <w:sz w:val="20"/>
+          <w:szCs w:val="20"/>
+        </w:rPr>
+        <w:t xml:space="preserve"> to understand whether there is a relationship between socioeconomic status and the capacity for social distancing</w:t>
       </w:r>
     </w:p>
     <w:p>
@@ -927,221 +941,7 @@
           <w:sz w:val="20"/>
           <w:szCs w:val="20"/>
         </w:rPr>
-        <w:t>Mined data from Google’s Community Mobility Reports and the US Census Bureau to understand whether there is a relationship between socioeconomic status and the capacity for social distancing</w:t>
-      </w:r>
-    </w:p>
-    <w:p>
-      <w:pPr>
-        <w:numPr>
-          <w:ilvl w:val="0"/>
-          <w:numId w:val="1"/>
-        </w:numPr>
-        <w:pBdr>
-          <w:top w:val="nil"/>
-          <w:left w:val="nil"/>
-          <w:bottom w:val="nil"/>
-          <w:right w:val="nil"/>
-          <w:between w:val="nil"/>
-        </w:pBdr>
-        <w:tabs>
-          <w:tab w:val="right" w:pos="10627"/>
-        </w:tabs>
-        <w:spacing w:after="60" w:line="240" w:lineRule="auto"/>
-        <w:rPr>
-          <w:rFonts w:ascii="Times New Roman" w:eastAsia="Times New Roman" w:hAnsi="Times New Roman" w:cs="Times New Roman"/>
-          <w:color w:val="FF0000"/>
-          <w:sz w:val="20"/>
-          <w:szCs w:val="20"/>
-        </w:rPr>
-      </w:pPr>
-      <w:r>
-        <w:rPr>
-          <w:rFonts w:ascii="Times New Roman" w:eastAsia="Times New Roman" w:hAnsi="Times New Roman" w:cs="Times New Roman"/>
-          <w:color w:val="FF0000"/>
-          <w:sz w:val="20"/>
-          <w:szCs w:val="20"/>
-        </w:rPr>
-        <w:t>One more can go here</w:t>
-      </w:r>
-    </w:p>
-    <w:p>
-      <w:pPr>
-        <w:pBdr>
-          <w:top w:val="nil"/>
-          <w:left w:val="nil"/>
-          <w:bottom w:val="nil"/>
-          <w:right w:val="nil"/>
-          <w:between w:val="nil"/>
-        </w:pBdr>
-        <w:tabs>
-          <w:tab w:val="right" w:pos="10800"/>
-        </w:tabs>
-        <w:spacing w:before="20" w:after="60" w:line="240" w:lineRule="auto"/>
-        <w:rPr>
-          <w:rFonts w:ascii="Times New Roman" w:eastAsia="Times New Roman" w:hAnsi="Times New Roman" w:cs="Times New Roman"/>
-          <w:color w:val="000000"/>
-          <w:sz w:val="20"/>
-          <w:szCs w:val="20"/>
-        </w:rPr>
-      </w:pPr>
-      <w:hyperlink r:id="rId9" w:history="1">
-        <w:r>
-          <w:rPr>
-            <w:rFonts w:ascii="Times New Roman" w:eastAsia="Times New Roman" w:hAnsi="Times New Roman" w:cs="Times New Roman"/>
-            <w:b/>
-            <w:sz w:val="20"/>
-            <w:szCs w:val="20"/>
-          </w:rPr>
-          <w:t>NFL</w:t>
-        </w:r>
-      </w:hyperlink>
-      <w:r>
-        <w:rPr>
-          <w:rFonts w:ascii="Times New Roman" w:eastAsia="Times New Roman" w:hAnsi="Times New Roman" w:cs="Times New Roman"/>
-          <w:b/>
-          <w:sz w:val="20"/>
-          <w:szCs w:val="20"/>
-        </w:rPr>
-        <w:t xml:space="preserve"> Outcomes Predictor</w:t>
-      </w:r>
-      <w:r>
-        <w:rPr>
-          <w:rFonts w:ascii="Times New Roman" w:eastAsia="Times New Roman" w:hAnsi="Times New Roman" w:cs="Times New Roman"/>
-          <w:b/>
-          <w:color w:val="000000"/>
-          <w:sz w:val="20"/>
-          <w:szCs w:val="20"/>
-        </w:rPr>
-        <w:tab/>
-      </w:r>
-      <w:r>
-        <w:rPr>
-          <w:rFonts w:ascii="Times New Roman" w:eastAsia="Times New Roman" w:hAnsi="Times New Roman" w:cs="Times New Roman"/>
-          <w:color w:val="000000"/>
-          <w:sz w:val="20"/>
-          <w:szCs w:val="20"/>
-        </w:rPr>
-        <w:t>Oct</w:t>
-      </w:r>
-      <w:r>
-        <w:rPr>
-          <w:rFonts w:ascii="Times New Roman" w:eastAsia="Times New Roman" w:hAnsi="Times New Roman" w:cs="Times New Roman"/>
-          <w:color w:val="000000"/>
-          <w:sz w:val="20"/>
-          <w:szCs w:val="20"/>
-        </w:rPr>
-        <w:t xml:space="preserve"> 2020</w:t>
-      </w:r>
-      <w:r>
-        <w:rPr>
-          <w:rFonts w:ascii="Times New Roman" w:eastAsia="Times New Roman" w:hAnsi="Times New Roman" w:cs="Times New Roman"/>
-          <w:color w:val="000000"/>
-          <w:sz w:val="20"/>
-          <w:szCs w:val="20"/>
-        </w:rPr>
-        <w:t xml:space="preserve"> – Present </w:t>
-      </w:r>
-    </w:p>
-    <w:p>
-      <w:pPr>
-        <w:numPr>
-          <w:ilvl w:val="0"/>
-          <w:numId w:val="1"/>
-        </w:numPr>
-        <w:pBdr>
-          <w:top w:val="nil"/>
-          <w:left w:val="nil"/>
-          <w:bottom w:val="nil"/>
-          <w:right w:val="nil"/>
-          <w:between w:val="nil"/>
-        </w:pBdr>
-        <w:tabs>
-          <w:tab w:val="right" w:pos="10627"/>
-        </w:tabs>
-        <w:spacing w:after="60" w:line="240" w:lineRule="auto"/>
-        <w:rPr>
-          <w:rFonts w:ascii="Times New Roman" w:eastAsia="Times New Roman" w:hAnsi="Times New Roman" w:cs="Times New Roman"/>
-          <w:color w:val="000000"/>
-          <w:sz w:val="20"/>
-          <w:szCs w:val="20"/>
-        </w:rPr>
-      </w:pPr>
-      <w:r>
-        <w:rPr>
-          <w:rFonts w:ascii="Times New Roman" w:eastAsia="Times New Roman" w:hAnsi="Times New Roman" w:cs="Times New Roman"/>
-          <w:color w:val="000000"/>
-          <w:sz w:val="20"/>
-          <w:szCs w:val="20"/>
-        </w:rPr>
-        <w:t>Team of two</w:t>
-      </w:r>
-    </w:p>
-    <w:p>
-      <w:pPr>
-        <w:numPr>
-          <w:ilvl w:val="0"/>
-          <w:numId w:val="1"/>
-        </w:numPr>
-        <w:pBdr>
-          <w:top w:val="nil"/>
-          <w:left w:val="nil"/>
-          <w:bottom w:val="nil"/>
-          <w:right w:val="nil"/>
-          <w:between w:val="nil"/>
-        </w:pBdr>
-        <w:tabs>
-          <w:tab w:val="right" w:pos="10627"/>
-        </w:tabs>
-        <w:spacing w:after="60" w:line="240" w:lineRule="auto"/>
-        <w:rPr>
-          <w:rFonts w:ascii="Times New Roman" w:eastAsia="Times New Roman" w:hAnsi="Times New Roman" w:cs="Times New Roman"/>
-          <w:color w:val="000000"/>
-          <w:sz w:val="20"/>
-          <w:szCs w:val="20"/>
-        </w:rPr>
-      </w:pPr>
-      <w:r>
-        <w:rPr>
-          <w:rFonts w:ascii="Times New Roman" w:eastAsia="Times New Roman" w:hAnsi="Times New Roman" w:cs="Times New Roman"/>
-          <w:color w:val="000000"/>
-          <w:sz w:val="20"/>
-          <w:szCs w:val="20"/>
-        </w:rPr>
-        <w:t>Use sportsdata.io API, ML techniques, and Flask to build a outcomes predictor web app</w:t>
-      </w:r>
-    </w:p>
-    <w:p>
-      <w:pPr>
-        <w:numPr>
-          <w:ilvl w:val="0"/>
-          <w:numId w:val="1"/>
-        </w:numPr>
-        <w:pBdr>
-          <w:top w:val="nil"/>
-          <w:left w:val="nil"/>
-          <w:bottom w:val="nil"/>
-          <w:right w:val="nil"/>
-          <w:between w:val="nil"/>
-        </w:pBdr>
-        <w:tabs>
-          <w:tab w:val="right" w:pos="10627"/>
-        </w:tabs>
-        <w:spacing w:after="60" w:line="240" w:lineRule="auto"/>
-        <w:rPr>
-          <w:rFonts w:ascii="Times New Roman" w:eastAsia="Times New Roman" w:hAnsi="Times New Roman" w:cs="Times New Roman"/>
-          <w:color w:val="FF0000"/>
-          <w:sz w:val="20"/>
-          <w:szCs w:val="20"/>
-        </w:rPr>
-      </w:pPr>
-      <w:r>
-        <w:rPr>
-          <w:rFonts w:ascii="Times New Roman" w:eastAsia="Times New Roman" w:hAnsi="Times New Roman" w:cs="Times New Roman"/>
-          <w:color w:val="FF0000"/>
-          <w:sz w:val="20"/>
-          <w:szCs w:val="20"/>
-        </w:rPr>
-        <w:t>One more can go here</w:t>
+        <w:t>Utilized NumPy, pandas and seaborn for EDA (exploratory data analysis) as well as to create visualizations for the presentation</w:t>
       </w:r>
     </w:p>
     <w:p>
@@ -1187,16 +987,7 @@
           <w:sz w:val="20"/>
           <w:szCs w:val="20"/>
         </w:rPr>
-        <w:t>RELEVANT</w:t>
-      </w:r>
-      <w:r>
-        <w:rPr>
-          <w:rFonts w:ascii="Times New Roman" w:eastAsia="Times New Roman" w:hAnsi="Times New Roman" w:cs="Times New Roman"/>
-          <w:b/>
-          <w:sz w:val="20"/>
-          <w:szCs w:val="20"/>
-        </w:rPr>
-        <w:t xml:space="preserve"> EXPERIENCE</w:t>
+        <w:t>RELEVANT EXPERIENCE</w:t>
       </w:r>
     </w:p>
     <w:p>
@@ -1827,7 +1618,7 @@
       </w:r>
     </w:p>
     <w:sectPr>
-      <w:headerReference w:type="default" r:id="rId10"/>
+      <w:headerReference w:type="default" r:id="rId9"/>
       <w:pgSz w:w="12240" w:h="15840"/>
       <w:pgMar w:top="720" w:right="720" w:bottom="720" w:left="720" w:header="720" w:footer="720" w:gutter="0"/>
       <w:pgNumType w:start="1"/>
